--- a/unnessary/Wsp/Resume T Venkata Siva Naga Babu Data Engineer.docx
+++ b/unnessary/Wsp/Resume T Venkata Siva Naga Babu Data Engineer.docx
@@ -1,6 +1,6 @@
 
 <file path=word/document.xml><?xml version="1.0" encoding="utf-8"?>
-<w:document xmlns:wpc="http://schemas.microsoft.com/office/word/2010/wordprocessingCanvas" xmlns:cx="http://schemas.microsoft.com/office/drawing/2014/chartex" xmlns:cx1="http://schemas.microsoft.com/office/drawing/2015/9/8/chartex" xmlns:cx2="http://schemas.microsoft.com/office/drawing/2015/10/21/chartex" xmlns:cx3="http://schemas.microsoft.com/office/drawing/2016/5/9/chartex" xmlns:cx4="http://schemas.microsoft.com/office/drawing/2016/5/10/chartex" xmlns:cx5="http://schemas.microsoft.com/office/drawing/2016/5/11/chartex" xmlns:cx6="http://schemas.microsoft.com/office/drawing/2016/5/12/chartex" xmlns:cx7="http://schemas.microsoft.com/office/drawing/2016/5/13/chartex" xmlns:cx8="http://schemas.microsoft.com/office/drawing/2016/5/14/chartex" xmlns:mc="http://schemas.openxmlformats.org/markup-compatibility/2006" xmlns:aink="http://schemas.microsoft.com/office/drawing/2016/ink" xmlns:am3d="http://schemas.microsoft.com/office/drawing/2017/model3d" xmlns:o="urn:schemas-microsoft-com:office:office" xmlns:oel="http://schemas.microsoft.com/office/2019/extlst" xmlns:r="http://schemas.openxmlformats.org/officeDocument/2006/relationships" xmlns:m="http://schemas.openxmlformats.org/officeDocument/2006/math" xmlns:v="urn:schemas-microsoft-com:vml" xmlns:wp14="http://schemas.microsoft.com/office/word/2010/wordprocessingDrawing" xmlns:wp="http://schemas.openxmlformats.org/drawingml/2006/wordprocessingDrawing" xmlns:w10="urn:schemas-microsoft-com:office:word" xmlns:w="http://schemas.openxmlformats.org/wordprocessingml/2006/main" xmlns:w14="http://schemas.microsoft.com/office/word/2010/wordml" xmlns:w15="http://schemas.microsoft.com/office/word/2012/wordml" xmlns:w16cex="http://schemas.microsoft.com/office/word/2018/wordml/cex" xmlns:w16cid="http://schemas.microsoft.com/office/word/2016/wordml/cid" xmlns:w16="http://schemas.microsoft.com/office/word/2018/wordml" xmlns:w16sdtdh="http://schemas.microsoft.com/office/word/2020/wordml/sdtdatahash" xmlns:w16se="http://schemas.microsoft.com/office/word/2015/wordml/symex" xmlns:wpg="http://schemas.microsoft.com/office/word/2010/wordprocessingGroup" xmlns:wpi="http://schemas.microsoft.com/office/word/2010/wordprocessingInk" xmlns:wne="http://schemas.microsoft.com/office/word/2006/wordml" xmlns:wps="http://schemas.microsoft.com/office/word/2010/wordprocessingShape" mc:Ignorable="w14 w15 w16se w16cid w16 w16cex w16sdtdh wp14">
+<w:document xmlns:wpc="http://schemas.microsoft.com/office/word/2010/wordprocessingCanvas" xmlns:cx="http://schemas.microsoft.com/office/drawing/2014/chartex" xmlns:cx1="http://schemas.microsoft.com/office/drawing/2015/9/8/chartex" xmlns:cx2="http://schemas.microsoft.com/office/drawing/2015/10/21/chartex" xmlns:cx3="http://schemas.microsoft.com/office/drawing/2016/5/9/chartex" xmlns:cx4="http://schemas.microsoft.com/office/drawing/2016/5/10/chartex" xmlns:cx5="http://schemas.microsoft.com/office/drawing/2016/5/11/chartex" xmlns:cx6="http://schemas.microsoft.com/office/drawing/2016/5/12/chartex" xmlns:cx7="http://schemas.microsoft.com/office/drawing/2016/5/13/chartex" xmlns:cx8="http://schemas.microsoft.com/office/drawing/2016/5/14/chartex" xmlns:mc="http://schemas.openxmlformats.org/markup-compatibility/2006" xmlns:aink="http://schemas.microsoft.com/office/drawing/2016/ink" xmlns:am3d="http://schemas.microsoft.com/office/drawing/2017/model3d" xmlns:o="urn:schemas-microsoft-com:office:office" xmlns:oel="http://schemas.microsoft.com/office/2019/extlst" xmlns:r="http://schemas.openxmlformats.org/officeDocument/2006/relationships" xmlns:m="http://schemas.openxmlformats.org/officeDocument/2006/math" xmlns:v="urn:schemas-microsoft-com:vml" xmlns:wp14="http://schemas.microsoft.com/office/word/2010/wordprocessingDrawing" xmlns:wp="http://schemas.openxmlformats.org/drawingml/2006/wordprocessingDrawing" xmlns:w10="urn:schemas-microsoft-com:office:word" xmlns:w="http://schemas.openxmlformats.org/wordprocessingml/2006/main" xmlns:w14="http://schemas.microsoft.com/office/word/2010/wordml" xmlns:w15="http://schemas.microsoft.com/office/word/2012/wordml" xmlns:w16cex="http://schemas.microsoft.com/office/word/2018/wordml/cex" xmlns:w16cid="http://schemas.microsoft.com/office/word/2016/wordml/cid" xmlns:w16="http://schemas.microsoft.com/office/word/2018/wordml" xmlns:w16du="http://schemas.microsoft.com/office/word/2023/wordml/word16du" xmlns:w16sdtdh="http://schemas.microsoft.com/office/word/2020/wordml/sdtdatahash" xmlns:w16se="http://schemas.microsoft.com/office/word/2015/wordml/symex" xmlns:wpg="http://schemas.microsoft.com/office/word/2010/wordprocessingGroup" xmlns:wpi="http://schemas.microsoft.com/office/word/2010/wordprocessingInk" xmlns:wne="http://schemas.microsoft.com/office/word/2006/wordml" xmlns:wps="http://schemas.microsoft.com/office/word/2010/wordprocessingShape" mc:Ignorable="w14 w15 w16se w16cid w16 w16cex w16sdtdh w16du wp14">
   <w:body>
     <w:tbl>
       <w:tblPr>
@@ -102,14 +102,7 @@
                 <w:rFonts w:ascii="Aptos" w:hAnsi="Aptos"/>
                 <w:szCs w:val="20"/>
               </w:rPr>
-              <w:t xml:space="preserve">LinkedIn: - </w:t>
-            </w:r>
-            <w:r>
-              <w:rPr>
-                <w:rFonts w:ascii="Aptos" w:hAnsi="Aptos"/>
-                <w:szCs w:val="20"/>
-              </w:rPr>
-              <w:t>https://www.linkedin.com/in/sivanagababu/</w:t>
+              <w:t>LinkedIn: - https://www.linkedin.com/in/sivanagababu/</w:t>
             </w:r>
           </w:p>
         </w:tc>
@@ -334,27 +327,6 @@
               </w:rPr>
               <w:t xml:space="preserve"> </w:t>
             </w:r>
-          </w:p>
-        </w:tc>
-      </w:tr>
-      <w:tr>
-        <w:trPr>
-          <w:gridAfter w:val="1"/>
-          <w:wAfter w:w="4891" w:type="dxa"/>
-          <w:trHeight w:val="283"/>
-        </w:trPr>
-        <w:tc>
-          <w:tcPr>
-            <w:tcW w:w="10490" w:type="dxa"/>
-            <w:gridSpan w:val="2"/>
-          </w:tcPr>
-          <w:p>
-            <w:pPr>
-              <w:rPr>
-                <w:noProof/>
-                <w:lang w:eastAsia="en-GB"/>
-              </w:rPr>
-            </w:pPr>
           </w:p>
         </w:tc>
       </w:tr>
@@ -1233,6 +1205,7 @@
                     </w:rPr>
                     <w:t xml:space="preserve"> </w:t>
                   </w:r>
+                  <w:proofErr w:type="spellStart"/>
                   <w:r>
                     <w:rPr>
                       <w:rFonts w:ascii="Aptos" w:hAnsi="Aptos"/>
@@ -1240,7 +1213,17 @@
                       <w:sz w:val="20"/>
                       <w:szCs w:val="20"/>
                     </w:rPr>
-                    <w:t>numpy, scikit-learn,</w:t>
+                    <w:t>numpy</w:t>
+                  </w:r>
+                  <w:proofErr w:type="spellEnd"/>
+                  <w:r>
+                    <w:rPr>
+                      <w:rFonts w:ascii="Aptos" w:hAnsi="Aptos"/>
+                      <w:bCs/>
+                      <w:sz w:val="20"/>
+                      <w:szCs w:val="20"/>
+                    </w:rPr>
+                    <w:t>, scikit-learn,</w:t>
                   </w:r>
                   <w:r>
                     <w:rPr>
@@ -1252,6 +1235,7 @@
                     </w:rPr>
                     <w:t xml:space="preserve"> </w:t>
                   </w:r>
+                  <w:proofErr w:type="spellStart"/>
                   <w:r>
                     <w:rPr>
                       <w:rFonts w:ascii="Aptos" w:hAnsi="Aptos"/>
@@ -1259,7 +1243,17 @@
                       <w:sz w:val="20"/>
                       <w:szCs w:val="20"/>
                     </w:rPr>
-                    <w:t>scipy,</w:t>
+                    <w:t>scipy</w:t>
+                  </w:r>
+                  <w:proofErr w:type="spellEnd"/>
+                  <w:r>
+                    <w:rPr>
+                      <w:rFonts w:ascii="Aptos" w:hAnsi="Aptos"/>
+                      <w:bCs/>
+                      <w:sz w:val="20"/>
+                      <w:szCs w:val="20"/>
+                    </w:rPr>
+                    <w:t>,</w:t>
                   </w:r>
                   <w:r>
                     <w:rPr>
@@ -1309,6 +1303,7 @@
                     </w:rPr>
                     <w:t xml:space="preserve"> </w:t>
                   </w:r>
+                  <w:proofErr w:type="spellStart"/>
                   <w:r>
                     <w:rPr>
                       <w:rFonts w:ascii="Aptos" w:hAnsi="Aptos"/>
@@ -1318,6 +1313,7 @@
                     </w:rPr>
                     <w:t>tensorflow</w:t>
                   </w:r>
+                  <w:proofErr w:type="spellEnd"/>
                 </w:p>
                 <w:p>
                   <w:pPr>
@@ -1350,6 +1346,7 @@
                     </w:rPr>
                     <w:t xml:space="preserve"> </w:t>
                   </w:r>
+                  <w:proofErr w:type="spellStart"/>
                   <w:r>
                     <w:rPr>
                       <w:rFonts w:ascii="Aptos" w:hAnsi="Aptos"/>
@@ -1357,7 +1354,57 @@
                       <w:sz w:val="20"/>
                       <w:szCs w:val="20"/>
                     </w:rPr>
-                    <w:t>DataPrep, pandas-profiling, dtale, autoimpute,</w:t>
+                    <w:t>DataPrep</w:t>
+                  </w:r>
+                  <w:proofErr w:type="spellEnd"/>
+                  <w:r>
+                    <w:rPr>
+                      <w:rFonts w:ascii="Aptos" w:hAnsi="Aptos"/>
+                      <w:bCs/>
+                      <w:sz w:val="20"/>
+                      <w:szCs w:val="20"/>
+                    </w:rPr>
+                    <w:t xml:space="preserve">, pandas-profiling, </w:t>
+                  </w:r>
+                  <w:proofErr w:type="spellStart"/>
+                  <w:r>
+                    <w:rPr>
+                      <w:rFonts w:ascii="Aptos" w:hAnsi="Aptos"/>
+                      <w:bCs/>
+                      <w:sz w:val="20"/>
+                      <w:szCs w:val="20"/>
+                    </w:rPr>
+                    <w:t>dtale</w:t>
+                  </w:r>
+                  <w:proofErr w:type="spellEnd"/>
+                  <w:r>
+                    <w:rPr>
+                      <w:rFonts w:ascii="Aptos" w:hAnsi="Aptos"/>
+                      <w:bCs/>
+                      <w:sz w:val="20"/>
+                      <w:szCs w:val="20"/>
+                    </w:rPr>
+                    <w:t xml:space="preserve">, </w:t>
+                  </w:r>
+                  <w:proofErr w:type="spellStart"/>
+                  <w:r>
+                    <w:rPr>
+                      <w:rFonts w:ascii="Aptos" w:hAnsi="Aptos"/>
+                      <w:bCs/>
+                      <w:sz w:val="20"/>
+                      <w:szCs w:val="20"/>
+                    </w:rPr>
+                    <w:t>autoimpute</w:t>
+                  </w:r>
+                  <w:proofErr w:type="spellEnd"/>
+                  <w:r>
+                    <w:rPr>
+                      <w:rFonts w:ascii="Aptos" w:hAnsi="Aptos"/>
+                      <w:bCs/>
+                      <w:sz w:val="20"/>
+                      <w:szCs w:val="20"/>
+                    </w:rPr>
+                    <w:t>,</w:t>
                   </w:r>
                 </w:p>
               </w:tc>
@@ -1770,7 +1817,23 @@
                 <w:rFonts w:ascii="Aptos" w:hAnsi="Aptos"/>
                 <w:szCs w:val="20"/>
               </w:rPr>
-              <w:t>Physics Wallah.</w:t>
+              <w:t xml:space="preserve">Physics </w:t>
+            </w:r>
+            <w:proofErr w:type="spellStart"/>
+            <w:r>
+              <w:rPr>
+                <w:rFonts w:ascii="Aptos" w:hAnsi="Aptos"/>
+                <w:szCs w:val="20"/>
+              </w:rPr>
+              <w:t>Wallah</w:t>
+            </w:r>
+            <w:proofErr w:type="spellEnd"/>
+            <w:r>
+              <w:rPr>
+                <w:rFonts w:ascii="Aptos" w:hAnsi="Aptos"/>
+                <w:szCs w:val="20"/>
+              </w:rPr>
+              <w:t>.</w:t>
             </w:r>
           </w:p>
           <w:p>
@@ -2248,7 +2311,15 @@
               <w:t xml:space="preserve"> |</w:t>
             </w:r>
             <w:r>
-              <w:t xml:space="preserve"> Deveneni Venkata Ramana &amp; D H R Mic College of Technology</w:t>
+              <w:t xml:space="preserve"> </w:t>
+            </w:r>
+            <w:proofErr w:type="spellStart"/>
+            <w:r>
+              <w:t>Deveneni</w:t>
+            </w:r>
+            <w:proofErr w:type="spellEnd"/>
+            <w:r>
+              <w:t xml:space="preserve"> Venkata Ramana &amp; D H R Mic College of Technology</w:t>
             </w:r>
             <w:r>
               <w:t xml:space="preserve"> | </w:t>
@@ -2618,7 +2689,79 @@
                 <w:sz w:val="20"/>
                 <w:szCs w:val="20"/>
               </w:rPr>
-              <w:t>Worked mainly in Python and PTV Vissim during my master’s degree project. With the help of Python, I automated the calibration and validation process of a Roundabout model created in Vissim by using win32com.Client package and other data science modules like Scipy and Numpy.</w:t>
+              <w:t xml:space="preserve">Worked mainly in Python and PTV </w:t>
+            </w:r>
+            <w:proofErr w:type="spellStart"/>
+            <w:r>
+              <w:rPr>
+                <w:rFonts w:ascii="Aptos" w:hAnsi="Aptos"/>
+                <w:sz w:val="20"/>
+                <w:szCs w:val="20"/>
+              </w:rPr>
+              <w:t>Vissim</w:t>
+            </w:r>
+            <w:proofErr w:type="spellEnd"/>
+            <w:r>
+              <w:rPr>
+                <w:rFonts w:ascii="Aptos" w:hAnsi="Aptos"/>
+                <w:sz w:val="20"/>
+                <w:szCs w:val="20"/>
+              </w:rPr>
+              <w:t xml:space="preserve"> during my master’s degree project. With the help of Python, I automated the calibration and validation process of a Roundabout model created in </w:t>
+            </w:r>
+            <w:proofErr w:type="spellStart"/>
+            <w:r>
+              <w:rPr>
+                <w:rFonts w:ascii="Aptos" w:hAnsi="Aptos"/>
+                <w:sz w:val="20"/>
+                <w:szCs w:val="20"/>
+              </w:rPr>
+              <w:t>Vissim</w:t>
+            </w:r>
+            <w:proofErr w:type="spellEnd"/>
+            <w:r>
+              <w:rPr>
+                <w:rFonts w:ascii="Aptos" w:hAnsi="Aptos"/>
+                <w:sz w:val="20"/>
+                <w:szCs w:val="20"/>
+              </w:rPr>
+              <w:t xml:space="preserve"> by using win32com.Client package and other data science modules like </w:t>
+            </w:r>
+            <w:proofErr w:type="spellStart"/>
+            <w:r>
+              <w:rPr>
+                <w:rFonts w:ascii="Aptos" w:hAnsi="Aptos"/>
+                <w:sz w:val="20"/>
+                <w:szCs w:val="20"/>
+              </w:rPr>
+              <w:t>Scipy</w:t>
+            </w:r>
+            <w:proofErr w:type="spellEnd"/>
+            <w:r>
+              <w:rPr>
+                <w:rFonts w:ascii="Aptos" w:hAnsi="Aptos"/>
+                <w:sz w:val="20"/>
+                <w:szCs w:val="20"/>
+              </w:rPr>
+              <w:t xml:space="preserve"> and </w:t>
+            </w:r>
+            <w:proofErr w:type="spellStart"/>
+            <w:r>
+              <w:rPr>
+                <w:rFonts w:ascii="Aptos" w:hAnsi="Aptos"/>
+                <w:sz w:val="20"/>
+                <w:szCs w:val="20"/>
+              </w:rPr>
+              <w:t>Numpy</w:t>
+            </w:r>
+            <w:proofErr w:type="spellEnd"/>
+            <w:r>
+              <w:rPr>
+                <w:rFonts w:ascii="Aptos" w:hAnsi="Aptos"/>
+                <w:sz w:val="20"/>
+                <w:szCs w:val="20"/>
+              </w:rPr>
+              <w:t>.</w:t>
             </w:r>
           </w:p>
           <w:p>
@@ -3191,7 +3334,7 @@
 </file>
 
 <file path=word/endnotes.xml><?xml version="1.0" encoding="utf-8"?>
-<w:endnotes xmlns:wpc="http://schemas.microsoft.com/office/word/2010/wordprocessingCanvas" xmlns:cx="http://schemas.microsoft.com/office/drawing/2014/chartex" xmlns:cx1="http://schemas.microsoft.com/office/drawing/2015/9/8/chartex" xmlns:cx2="http://schemas.microsoft.com/office/drawing/2015/10/21/chartex" xmlns:cx3="http://schemas.microsoft.com/office/drawing/2016/5/9/chartex" xmlns:cx4="http://schemas.microsoft.com/office/drawing/2016/5/10/chartex" xmlns:cx5="http://schemas.microsoft.com/office/drawing/2016/5/11/chartex" xmlns:cx6="http://schemas.microsoft.com/office/drawing/2016/5/12/chartex" xmlns:cx7="http://schemas.microsoft.com/office/drawing/2016/5/13/chartex" xmlns:cx8="http://schemas.microsoft.com/office/drawing/2016/5/14/chartex" xmlns:mc="http://schemas.openxmlformats.org/markup-compatibility/2006" xmlns:aink="http://schemas.microsoft.com/office/drawing/2016/ink" xmlns:am3d="http://schemas.microsoft.com/office/drawing/2017/model3d" xmlns:o="urn:schemas-microsoft-com:office:office" xmlns:oel="http://schemas.microsoft.com/office/2019/extlst" xmlns:r="http://schemas.openxmlformats.org/officeDocument/2006/relationships" xmlns:m="http://schemas.openxmlformats.org/officeDocument/2006/math" xmlns:v="urn:schemas-microsoft-com:vml" xmlns:wp14="http://schemas.microsoft.com/office/word/2010/wordprocessingDrawing" xmlns:wp="http://schemas.openxmlformats.org/drawingml/2006/wordprocessingDrawing" xmlns:w10="urn:schemas-microsoft-com:office:word" xmlns:w="http://schemas.openxmlformats.org/wordprocessingml/2006/main" xmlns:w14="http://schemas.microsoft.com/office/word/2010/wordml" xmlns:w15="http://schemas.microsoft.com/office/word/2012/wordml" xmlns:w16cex="http://schemas.microsoft.com/office/word/2018/wordml/cex" xmlns:w16cid="http://schemas.microsoft.com/office/word/2016/wordml/cid" xmlns:w16="http://schemas.microsoft.com/office/word/2018/wordml" xmlns:w16sdtdh="http://schemas.microsoft.com/office/word/2020/wordml/sdtdatahash" xmlns:w16se="http://schemas.microsoft.com/office/word/2015/wordml/symex" xmlns:wpg="http://schemas.microsoft.com/office/word/2010/wordprocessingGroup" xmlns:wpi="http://schemas.microsoft.com/office/word/2010/wordprocessingInk" xmlns:wne="http://schemas.microsoft.com/office/word/2006/wordml" xmlns:wps="http://schemas.microsoft.com/office/word/2010/wordprocessingShape" mc:Ignorable="w14 w15 w16se w16cid w16 w16cex w16sdtdh wp14">
+<w:endnotes xmlns:wpc="http://schemas.microsoft.com/office/word/2010/wordprocessingCanvas" xmlns:cx="http://schemas.microsoft.com/office/drawing/2014/chartex" xmlns:cx1="http://schemas.microsoft.com/office/drawing/2015/9/8/chartex" xmlns:cx2="http://schemas.microsoft.com/office/drawing/2015/10/21/chartex" xmlns:cx3="http://schemas.microsoft.com/office/drawing/2016/5/9/chartex" xmlns:cx4="http://schemas.microsoft.com/office/drawing/2016/5/10/chartex" xmlns:cx5="http://schemas.microsoft.com/office/drawing/2016/5/11/chartex" xmlns:cx6="http://schemas.microsoft.com/office/drawing/2016/5/12/chartex" xmlns:cx7="http://schemas.microsoft.com/office/drawing/2016/5/13/chartex" xmlns:cx8="http://schemas.microsoft.com/office/drawing/2016/5/14/chartex" xmlns:mc="http://schemas.openxmlformats.org/markup-compatibility/2006" xmlns:aink="http://schemas.microsoft.com/office/drawing/2016/ink" xmlns:am3d="http://schemas.microsoft.com/office/drawing/2017/model3d" xmlns:o="urn:schemas-microsoft-com:office:office" xmlns:oel="http://schemas.microsoft.com/office/2019/extlst" xmlns:r="http://schemas.openxmlformats.org/officeDocument/2006/relationships" xmlns:m="http://schemas.openxmlformats.org/officeDocument/2006/math" xmlns:v="urn:schemas-microsoft-com:vml" xmlns:wp14="http://schemas.microsoft.com/office/word/2010/wordprocessingDrawing" xmlns:wp="http://schemas.openxmlformats.org/drawingml/2006/wordprocessingDrawing" xmlns:w10="urn:schemas-microsoft-com:office:word" xmlns:w="http://schemas.openxmlformats.org/wordprocessingml/2006/main" xmlns:w14="http://schemas.microsoft.com/office/word/2010/wordml" xmlns:w15="http://schemas.microsoft.com/office/word/2012/wordml" xmlns:w16cex="http://schemas.microsoft.com/office/word/2018/wordml/cex" xmlns:w16cid="http://schemas.microsoft.com/office/word/2016/wordml/cid" xmlns:w16="http://schemas.microsoft.com/office/word/2018/wordml" xmlns:w16du="http://schemas.microsoft.com/office/word/2023/wordml/word16du" xmlns:w16sdtdh="http://schemas.microsoft.com/office/word/2020/wordml/sdtdatahash" xmlns:w16se="http://schemas.microsoft.com/office/word/2015/wordml/symex" xmlns:wpg="http://schemas.microsoft.com/office/word/2010/wordprocessingGroup" xmlns:wpi="http://schemas.microsoft.com/office/word/2010/wordprocessingInk" xmlns:wne="http://schemas.microsoft.com/office/word/2006/wordml" xmlns:wps="http://schemas.microsoft.com/office/word/2010/wordprocessingShape" mc:Ignorable="w14 w15 w16se w16cid w16 w16cex w16sdtdh w16du wp14">
   <w:endnote w:type="separator" w:id="-1">
     <w:p>
       <w:r>
@@ -3210,7 +3353,7 @@
 </file>
 
 <file path=word/footer1.xml><?xml version="1.0" encoding="utf-8"?>
-<w:ftr xmlns:wpc="http://schemas.microsoft.com/office/word/2010/wordprocessingCanvas" xmlns:cx="http://schemas.microsoft.com/office/drawing/2014/chartex" xmlns:cx1="http://schemas.microsoft.com/office/drawing/2015/9/8/chartex" xmlns:cx2="http://schemas.microsoft.com/office/drawing/2015/10/21/chartex" xmlns:cx3="http://schemas.microsoft.com/office/drawing/2016/5/9/chartex" xmlns:cx4="http://schemas.microsoft.com/office/drawing/2016/5/10/chartex" xmlns:cx5="http://schemas.microsoft.com/office/drawing/2016/5/11/chartex" xmlns:cx6="http://schemas.microsoft.com/office/drawing/2016/5/12/chartex" xmlns:cx7="http://schemas.microsoft.com/office/drawing/2016/5/13/chartex" xmlns:cx8="http://schemas.microsoft.com/office/drawing/2016/5/14/chartex" xmlns:mc="http://schemas.openxmlformats.org/markup-compatibility/2006" xmlns:aink="http://schemas.microsoft.com/office/drawing/2016/ink" xmlns:am3d="http://schemas.microsoft.com/office/drawing/2017/model3d" xmlns:o="urn:schemas-microsoft-com:office:office" xmlns:oel="http://schemas.microsoft.com/office/2019/extlst" xmlns:r="http://schemas.openxmlformats.org/officeDocument/2006/relationships" xmlns:m="http://schemas.openxmlformats.org/officeDocument/2006/math" xmlns:v="urn:schemas-microsoft-com:vml" xmlns:wp14="http://schemas.microsoft.com/office/word/2010/wordprocessingDrawing" xmlns:wp="http://schemas.openxmlformats.org/drawingml/2006/wordprocessingDrawing" xmlns:w10="urn:schemas-microsoft-com:office:word" xmlns:w="http://schemas.openxmlformats.org/wordprocessingml/2006/main" xmlns:w14="http://schemas.microsoft.com/office/word/2010/wordml" xmlns:w15="http://schemas.microsoft.com/office/word/2012/wordml" xmlns:w16cex="http://schemas.microsoft.com/office/word/2018/wordml/cex" xmlns:w16cid="http://schemas.microsoft.com/office/word/2016/wordml/cid" xmlns:w16="http://schemas.microsoft.com/office/word/2018/wordml" xmlns:w16sdtdh="http://schemas.microsoft.com/office/word/2020/wordml/sdtdatahash" xmlns:w16se="http://schemas.microsoft.com/office/word/2015/wordml/symex" xmlns:wpg="http://schemas.microsoft.com/office/word/2010/wordprocessingGroup" xmlns:wpi="http://schemas.microsoft.com/office/word/2010/wordprocessingInk" xmlns:wne="http://schemas.microsoft.com/office/word/2006/wordml" xmlns:wps="http://schemas.microsoft.com/office/word/2010/wordprocessingShape" mc:Ignorable="w14 w15 w16se w16cid w16 w16cex w16sdtdh wp14">
+<w:ftr xmlns:wpc="http://schemas.microsoft.com/office/word/2010/wordprocessingCanvas" xmlns:cx="http://schemas.microsoft.com/office/drawing/2014/chartex" xmlns:cx1="http://schemas.microsoft.com/office/drawing/2015/9/8/chartex" xmlns:cx2="http://schemas.microsoft.com/office/drawing/2015/10/21/chartex" xmlns:cx3="http://schemas.microsoft.com/office/drawing/2016/5/9/chartex" xmlns:cx4="http://schemas.microsoft.com/office/drawing/2016/5/10/chartex" xmlns:cx5="http://schemas.microsoft.com/office/drawing/2016/5/11/chartex" xmlns:cx6="http://schemas.microsoft.com/office/drawing/2016/5/12/chartex" xmlns:cx7="http://schemas.microsoft.com/office/drawing/2016/5/13/chartex" xmlns:cx8="http://schemas.microsoft.com/office/drawing/2016/5/14/chartex" xmlns:mc="http://schemas.openxmlformats.org/markup-compatibility/2006" xmlns:aink="http://schemas.microsoft.com/office/drawing/2016/ink" xmlns:am3d="http://schemas.microsoft.com/office/drawing/2017/model3d" xmlns:o="urn:schemas-microsoft-com:office:office" xmlns:oel="http://schemas.microsoft.com/office/2019/extlst" xmlns:r="http://schemas.openxmlformats.org/officeDocument/2006/relationships" xmlns:m="http://schemas.openxmlformats.org/officeDocument/2006/math" xmlns:v="urn:schemas-microsoft-com:vml" xmlns:wp14="http://schemas.microsoft.com/office/word/2010/wordprocessingDrawing" xmlns:wp="http://schemas.openxmlformats.org/drawingml/2006/wordprocessingDrawing" xmlns:w10="urn:schemas-microsoft-com:office:word" xmlns:w="http://schemas.openxmlformats.org/wordprocessingml/2006/main" xmlns:w14="http://schemas.microsoft.com/office/word/2010/wordml" xmlns:w15="http://schemas.microsoft.com/office/word/2012/wordml" xmlns:w16cex="http://schemas.microsoft.com/office/word/2018/wordml/cex" xmlns:w16cid="http://schemas.microsoft.com/office/word/2016/wordml/cid" xmlns:w16="http://schemas.microsoft.com/office/word/2018/wordml" xmlns:w16du="http://schemas.microsoft.com/office/word/2023/wordml/word16du" xmlns:w16sdtdh="http://schemas.microsoft.com/office/word/2020/wordml/sdtdatahash" xmlns:w16se="http://schemas.microsoft.com/office/word/2015/wordml/symex" xmlns:wpg="http://schemas.microsoft.com/office/word/2010/wordprocessingGroup" xmlns:wpi="http://schemas.microsoft.com/office/word/2010/wordprocessingInk" xmlns:wne="http://schemas.microsoft.com/office/word/2006/wordml" xmlns:wps="http://schemas.microsoft.com/office/word/2010/wordprocessingShape" mc:Ignorable="w14 w15 w16se w16cid w16 w16cex w16sdtdh w16du wp14">
   <w:p>
     <w:pPr>
       <w:pStyle w:val="Footer"/>
@@ -3256,7 +3399,7 @@
 </file>
 
 <file path=word/footnotes.xml><?xml version="1.0" encoding="utf-8"?>
-<w:footnotes xmlns:wpc="http://schemas.microsoft.com/office/word/2010/wordprocessingCanvas" xmlns:cx="http://schemas.microsoft.com/office/drawing/2014/chartex" xmlns:cx1="http://schemas.microsoft.com/office/drawing/2015/9/8/chartex" xmlns:cx2="http://schemas.microsoft.com/office/drawing/2015/10/21/chartex" xmlns:cx3="http://schemas.microsoft.com/office/drawing/2016/5/9/chartex" xmlns:cx4="http://schemas.microsoft.com/office/drawing/2016/5/10/chartex" xmlns:cx5="http://schemas.microsoft.com/office/drawing/2016/5/11/chartex" xmlns:cx6="http://schemas.microsoft.com/office/drawing/2016/5/12/chartex" xmlns:cx7="http://schemas.microsoft.com/office/drawing/2016/5/13/chartex" xmlns:cx8="http://schemas.microsoft.com/office/drawing/2016/5/14/chartex" xmlns:mc="http://schemas.openxmlformats.org/markup-compatibility/2006" xmlns:aink="http://schemas.microsoft.com/office/drawing/2016/ink" xmlns:am3d="http://schemas.microsoft.com/office/drawing/2017/model3d" xmlns:o="urn:schemas-microsoft-com:office:office" xmlns:oel="http://schemas.microsoft.com/office/2019/extlst" xmlns:r="http://schemas.openxmlformats.org/officeDocument/2006/relationships" xmlns:m="http://schemas.openxmlformats.org/officeDocument/2006/math" xmlns:v="urn:schemas-microsoft-com:vml" xmlns:wp14="http://schemas.microsoft.com/office/word/2010/wordprocessingDrawing" xmlns:wp="http://schemas.openxmlformats.org/drawingml/2006/wordprocessingDrawing" xmlns:w10="urn:schemas-microsoft-com:office:word" xmlns:w="http://schemas.openxmlformats.org/wordprocessingml/2006/main" xmlns:w14="http://schemas.microsoft.com/office/word/2010/wordml" xmlns:w15="http://schemas.microsoft.com/office/word/2012/wordml" xmlns:w16cex="http://schemas.microsoft.com/office/word/2018/wordml/cex" xmlns:w16cid="http://schemas.microsoft.com/office/word/2016/wordml/cid" xmlns:w16="http://schemas.microsoft.com/office/word/2018/wordml" xmlns:w16sdtdh="http://schemas.microsoft.com/office/word/2020/wordml/sdtdatahash" xmlns:w16se="http://schemas.microsoft.com/office/word/2015/wordml/symex" xmlns:wpg="http://schemas.microsoft.com/office/word/2010/wordprocessingGroup" xmlns:wpi="http://schemas.microsoft.com/office/word/2010/wordprocessingInk" xmlns:wne="http://schemas.microsoft.com/office/word/2006/wordml" xmlns:wps="http://schemas.microsoft.com/office/word/2010/wordprocessingShape" mc:Ignorable="w14 w15 w16se w16cid w16 w16cex w16sdtdh wp14">
+<w:footnotes xmlns:wpc="http://schemas.microsoft.com/office/word/2010/wordprocessingCanvas" xmlns:cx="http://schemas.microsoft.com/office/drawing/2014/chartex" xmlns:cx1="http://schemas.microsoft.com/office/drawing/2015/9/8/chartex" xmlns:cx2="http://schemas.microsoft.com/office/drawing/2015/10/21/chartex" xmlns:cx3="http://schemas.microsoft.com/office/drawing/2016/5/9/chartex" xmlns:cx4="http://schemas.microsoft.com/office/drawing/2016/5/10/chartex" xmlns:cx5="http://schemas.microsoft.com/office/drawing/2016/5/11/chartex" xmlns:cx6="http://schemas.microsoft.com/office/drawing/2016/5/12/chartex" xmlns:cx7="http://schemas.microsoft.com/office/drawing/2016/5/13/chartex" xmlns:cx8="http://schemas.microsoft.com/office/drawing/2016/5/14/chartex" xmlns:mc="http://schemas.openxmlformats.org/markup-compatibility/2006" xmlns:aink="http://schemas.microsoft.com/office/drawing/2016/ink" xmlns:am3d="http://schemas.microsoft.com/office/drawing/2017/model3d" xmlns:o="urn:schemas-microsoft-com:office:office" xmlns:oel="http://schemas.microsoft.com/office/2019/extlst" xmlns:r="http://schemas.openxmlformats.org/officeDocument/2006/relationships" xmlns:m="http://schemas.openxmlformats.org/officeDocument/2006/math" xmlns:v="urn:schemas-microsoft-com:vml" xmlns:wp14="http://schemas.microsoft.com/office/word/2010/wordprocessingDrawing" xmlns:wp="http://schemas.openxmlformats.org/drawingml/2006/wordprocessingDrawing" xmlns:w10="urn:schemas-microsoft-com:office:word" xmlns:w="http://schemas.openxmlformats.org/wordprocessingml/2006/main" xmlns:w14="http://schemas.microsoft.com/office/word/2010/wordml" xmlns:w15="http://schemas.microsoft.com/office/word/2012/wordml" xmlns:w16cex="http://schemas.microsoft.com/office/word/2018/wordml/cex" xmlns:w16cid="http://schemas.microsoft.com/office/word/2016/wordml/cid" xmlns:w16="http://schemas.microsoft.com/office/word/2018/wordml" xmlns:w16du="http://schemas.microsoft.com/office/word/2023/wordml/word16du" xmlns:w16sdtdh="http://schemas.microsoft.com/office/word/2020/wordml/sdtdatahash" xmlns:w16se="http://schemas.microsoft.com/office/word/2015/wordml/symex" xmlns:wpg="http://schemas.microsoft.com/office/word/2010/wordprocessingGroup" xmlns:wpi="http://schemas.microsoft.com/office/word/2010/wordprocessingInk" xmlns:wne="http://schemas.microsoft.com/office/word/2006/wordml" xmlns:wps="http://schemas.microsoft.com/office/word/2010/wordprocessingShape" mc:Ignorable="w14 w15 w16se w16cid w16 w16cex w16sdtdh w16du wp14">
   <w:footnote w:type="separator" w:id="-1">
     <w:p>
       <w:r>
@@ -3275,7 +3418,7 @@
 </file>
 
 <file path=word/header1.xml><?xml version="1.0" encoding="utf-8"?>
-<w:hdr xmlns:wpc="http://schemas.microsoft.com/office/word/2010/wordprocessingCanvas" xmlns:cx="http://schemas.microsoft.com/office/drawing/2014/chartex" xmlns:cx1="http://schemas.microsoft.com/office/drawing/2015/9/8/chartex" xmlns:cx2="http://schemas.microsoft.com/office/drawing/2015/10/21/chartex" xmlns:cx3="http://schemas.microsoft.com/office/drawing/2016/5/9/chartex" xmlns:cx4="http://schemas.microsoft.com/office/drawing/2016/5/10/chartex" xmlns:cx5="http://schemas.microsoft.com/office/drawing/2016/5/11/chartex" xmlns:cx6="http://schemas.microsoft.com/office/drawing/2016/5/12/chartex" xmlns:cx7="http://schemas.microsoft.com/office/drawing/2016/5/13/chartex" xmlns:cx8="http://schemas.microsoft.com/office/drawing/2016/5/14/chartex" xmlns:mc="http://schemas.openxmlformats.org/markup-compatibility/2006" xmlns:aink="http://schemas.microsoft.com/office/drawing/2016/ink" xmlns:am3d="http://schemas.microsoft.com/office/drawing/2017/model3d" xmlns:o="urn:schemas-microsoft-com:office:office" xmlns:oel="http://schemas.microsoft.com/office/2019/extlst" xmlns:r="http://schemas.openxmlformats.org/officeDocument/2006/relationships" xmlns:m="http://schemas.openxmlformats.org/officeDocument/2006/math" xmlns:v="urn:schemas-microsoft-com:vml" xmlns:wp14="http://schemas.microsoft.com/office/word/2010/wordprocessingDrawing" xmlns:wp="http://schemas.openxmlformats.org/drawingml/2006/wordprocessingDrawing" xmlns:w10="urn:schemas-microsoft-com:office:word" xmlns:w="http://schemas.openxmlformats.org/wordprocessingml/2006/main" xmlns:w14="http://schemas.microsoft.com/office/word/2010/wordml" xmlns:w15="http://schemas.microsoft.com/office/word/2012/wordml" xmlns:w16cex="http://schemas.microsoft.com/office/word/2018/wordml/cex" xmlns:w16cid="http://schemas.microsoft.com/office/word/2016/wordml/cid" xmlns:w16="http://schemas.microsoft.com/office/word/2018/wordml" xmlns:w16sdtdh="http://schemas.microsoft.com/office/word/2020/wordml/sdtdatahash" xmlns:w16se="http://schemas.microsoft.com/office/word/2015/wordml/symex" xmlns:wpg="http://schemas.microsoft.com/office/word/2010/wordprocessingGroup" xmlns:wpi="http://schemas.microsoft.com/office/word/2010/wordprocessingInk" xmlns:wne="http://schemas.microsoft.com/office/word/2006/wordml" xmlns:wps="http://schemas.microsoft.com/office/word/2010/wordprocessingShape" mc:Ignorable="w14 w15 w16se w16cid w16 w16cex w16sdtdh wp14">
+<w:hdr xmlns:wpc="http://schemas.microsoft.com/office/word/2010/wordprocessingCanvas" xmlns:cx="http://schemas.microsoft.com/office/drawing/2014/chartex" xmlns:cx1="http://schemas.microsoft.com/office/drawing/2015/9/8/chartex" xmlns:cx2="http://schemas.microsoft.com/office/drawing/2015/10/21/chartex" xmlns:cx3="http://schemas.microsoft.com/office/drawing/2016/5/9/chartex" xmlns:cx4="http://schemas.microsoft.com/office/drawing/2016/5/10/chartex" xmlns:cx5="http://schemas.microsoft.com/office/drawing/2016/5/11/chartex" xmlns:cx6="http://schemas.microsoft.com/office/drawing/2016/5/12/chartex" xmlns:cx7="http://schemas.microsoft.com/office/drawing/2016/5/13/chartex" xmlns:cx8="http://schemas.microsoft.com/office/drawing/2016/5/14/chartex" xmlns:mc="http://schemas.openxmlformats.org/markup-compatibility/2006" xmlns:aink="http://schemas.microsoft.com/office/drawing/2016/ink" xmlns:am3d="http://schemas.microsoft.com/office/drawing/2017/model3d" xmlns:o="urn:schemas-microsoft-com:office:office" xmlns:oel="http://schemas.microsoft.com/office/2019/extlst" xmlns:r="http://schemas.openxmlformats.org/officeDocument/2006/relationships" xmlns:m="http://schemas.openxmlformats.org/officeDocument/2006/math" xmlns:v="urn:schemas-microsoft-com:vml" xmlns:wp14="http://schemas.microsoft.com/office/word/2010/wordprocessingDrawing" xmlns:wp="http://schemas.openxmlformats.org/drawingml/2006/wordprocessingDrawing" xmlns:w10="urn:schemas-microsoft-com:office:word" xmlns:w="http://schemas.openxmlformats.org/wordprocessingml/2006/main" xmlns:w14="http://schemas.microsoft.com/office/word/2010/wordml" xmlns:w15="http://schemas.microsoft.com/office/word/2012/wordml" xmlns:w16cex="http://schemas.microsoft.com/office/word/2018/wordml/cex" xmlns:w16cid="http://schemas.microsoft.com/office/word/2016/wordml/cid" xmlns:w16="http://schemas.microsoft.com/office/word/2018/wordml" xmlns:w16du="http://schemas.microsoft.com/office/word/2023/wordml/word16du" xmlns:w16sdtdh="http://schemas.microsoft.com/office/word/2020/wordml/sdtdatahash" xmlns:w16se="http://schemas.microsoft.com/office/word/2015/wordml/symex" xmlns:wpg="http://schemas.microsoft.com/office/word/2010/wordprocessingGroup" xmlns:wpi="http://schemas.microsoft.com/office/word/2010/wordprocessingInk" xmlns:wne="http://schemas.microsoft.com/office/word/2006/wordml" xmlns:wps="http://schemas.microsoft.com/office/word/2010/wordprocessingShape" mc:Ignorable="w14 w15 w16se w16cid w16 w16cex w16sdtdh w16du wp14">
   <w:p>
     <w:pPr>
       <w:pStyle w:val="Header"/>
@@ -3356,7 +3499,7 @@
 </file>
 
 <file path=word/numbering.xml><?xml version="1.0" encoding="utf-8"?>
-<w:numbering xmlns:wpc="http://schemas.microsoft.com/office/word/2010/wordprocessingCanvas" xmlns:cx="http://schemas.microsoft.com/office/drawing/2014/chartex" xmlns:cx1="http://schemas.microsoft.com/office/drawing/2015/9/8/chartex" xmlns:cx2="http://schemas.microsoft.com/office/drawing/2015/10/21/chartex" xmlns:cx3="http://schemas.microsoft.com/office/drawing/2016/5/9/chartex" xmlns:cx4="http://schemas.microsoft.com/office/drawing/2016/5/10/chartex" xmlns:cx5="http://schemas.microsoft.com/office/drawing/2016/5/11/chartex" xmlns:cx6="http://schemas.microsoft.com/office/drawing/2016/5/12/chartex" xmlns:cx7="http://schemas.microsoft.com/office/drawing/2016/5/13/chartex" xmlns:cx8="http://schemas.microsoft.com/office/drawing/2016/5/14/chartex" xmlns:mc="http://schemas.openxmlformats.org/markup-compatibility/2006" xmlns:aink="http://schemas.microsoft.com/office/drawing/2016/ink" xmlns:am3d="http://schemas.microsoft.com/office/drawing/2017/model3d" xmlns:o="urn:schemas-microsoft-com:office:office" xmlns:oel="http://schemas.microsoft.com/office/2019/extlst" xmlns:r="http://schemas.openxmlformats.org/officeDocument/2006/relationships" xmlns:m="http://schemas.openxmlformats.org/officeDocument/2006/math" xmlns:v="urn:schemas-microsoft-com:vml" xmlns:wp14="http://schemas.microsoft.com/office/word/2010/wordprocessingDrawing" xmlns:wp="http://schemas.openxmlformats.org/drawingml/2006/wordprocessingDrawing" xmlns:w10="urn:schemas-microsoft-com:office:word" xmlns:w="http://schemas.openxmlformats.org/wordprocessingml/2006/main" xmlns:w14="http://schemas.microsoft.com/office/word/2010/wordml" xmlns:w15="http://schemas.microsoft.com/office/word/2012/wordml" xmlns:w16cex="http://schemas.microsoft.com/office/word/2018/wordml/cex" xmlns:w16cid="http://schemas.microsoft.com/office/word/2016/wordml/cid" xmlns:w16="http://schemas.microsoft.com/office/word/2018/wordml" xmlns:w16sdtdh="http://schemas.microsoft.com/office/word/2020/wordml/sdtdatahash" xmlns:w16se="http://schemas.microsoft.com/office/word/2015/wordml/symex" xmlns:wpg="http://schemas.microsoft.com/office/word/2010/wordprocessingGroup" xmlns:wpi="http://schemas.microsoft.com/office/word/2010/wordprocessingInk" xmlns:wne="http://schemas.microsoft.com/office/word/2006/wordml" xmlns:wps="http://schemas.microsoft.com/office/word/2010/wordprocessingShape" mc:Ignorable="w14 w15 w16se w16cid w16 w16cex w16sdtdh wp14">
+<w:numbering xmlns:wpc="http://schemas.microsoft.com/office/word/2010/wordprocessingCanvas" xmlns:cx="http://schemas.microsoft.com/office/drawing/2014/chartex" xmlns:cx1="http://schemas.microsoft.com/office/drawing/2015/9/8/chartex" xmlns:cx2="http://schemas.microsoft.com/office/drawing/2015/10/21/chartex" xmlns:cx3="http://schemas.microsoft.com/office/drawing/2016/5/9/chartex" xmlns:cx4="http://schemas.microsoft.com/office/drawing/2016/5/10/chartex" xmlns:cx5="http://schemas.microsoft.com/office/drawing/2016/5/11/chartex" xmlns:cx6="http://schemas.microsoft.com/office/drawing/2016/5/12/chartex" xmlns:cx7="http://schemas.microsoft.com/office/drawing/2016/5/13/chartex" xmlns:cx8="http://schemas.microsoft.com/office/drawing/2016/5/14/chartex" xmlns:mc="http://schemas.openxmlformats.org/markup-compatibility/2006" xmlns:aink="http://schemas.microsoft.com/office/drawing/2016/ink" xmlns:am3d="http://schemas.microsoft.com/office/drawing/2017/model3d" xmlns:o="urn:schemas-microsoft-com:office:office" xmlns:oel="http://schemas.microsoft.com/office/2019/extlst" xmlns:r="http://schemas.openxmlformats.org/officeDocument/2006/relationships" xmlns:m="http://schemas.openxmlformats.org/officeDocument/2006/math" xmlns:v="urn:schemas-microsoft-com:vml" xmlns:wp14="http://schemas.microsoft.com/office/word/2010/wordprocessingDrawing" xmlns:wp="http://schemas.openxmlformats.org/drawingml/2006/wordprocessingDrawing" xmlns:w10="urn:schemas-microsoft-com:office:word" xmlns:w="http://schemas.openxmlformats.org/wordprocessingml/2006/main" xmlns:w14="http://schemas.microsoft.com/office/word/2010/wordml" xmlns:w15="http://schemas.microsoft.com/office/word/2012/wordml" xmlns:w16cex="http://schemas.microsoft.com/office/word/2018/wordml/cex" xmlns:w16cid="http://schemas.microsoft.com/office/word/2016/wordml/cid" xmlns:w16="http://schemas.microsoft.com/office/word/2018/wordml" xmlns:w16du="http://schemas.microsoft.com/office/word/2023/wordml/word16du" xmlns:w16sdtdh="http://schemas.microsoft.com/office/word/2020/wordml/sdtdatahash" xmlns:w16se="http://schemas.microsoft.com/office/word/2015/wordml/symex" xmlns:wpg="http://schemas.microsoft.com/office/word/2010/wordprocessingGroup" xmlns:wpi="http://schemas.microsoft.com/office/word/2010/wordprocessingInk" xmlns:wne="http://schemas.microsoft.com/office/word/2006/wordml" xmlns:wps="http://schemas.microsoft.com/office/word/2010/wordprocessingShape" mc:Ignorable="w14 w15 w16se w16cid w16 w16cex w16sdtdh w16du wp14">
   <w:abstractNum w:abstractNumId="0" w15:restartNumberingAfterBreak="0">
     <w:nsid w:val="06260E77"/>
     <w:multiLevelType w:val="hybridMultilevel"/>
@@ -7192,7 +7335,7 @@
 </file>
 
 <file path=word/styles.xml><?xml version="1.0" encoding="utf-8"?>
-<w:styles xmlns:mc="http://schemas.openxmlformats.org/markup-compatibility/2006" xmlns:r="http://schemas.openxmlformats.org/officeDocument/2006/relationships" xmlns:w="http://schemas.openxmlformats.org/wordprocessingml/2006/main" xmlns:w14="http://schemas.microsoft.com/office/word/2010/wordml" xmlns:w15="http://schemas.microsoft.com/office/word/2012/wordml" xmlns:w16cex="http://schemas.microsoft.com/office/word/2018/wordml/cex" xmlns:w16cid="http://schemas.microsoft.com/office/word/2016/wordml/cid" xmlns:w16="http://schemas.microsoft.com/office/word/2018/wordml" xmlns:w16sdtdh="http://schemas.microsoft.com/office/word/2020/wordml/sdtdatahash" xmlns:w16se="http://schemas.microsoft.com/office/word/2015/wordml/symex" mc:Ignorable="w14 w15 w16se w16cid w16 w16cex w16sdtdh">
+<w:styles xmlns:mc="http://schemas.openxmlformats.org/markup-compatibility/2006" xmlns:r="http://schemas.openxmlformats.org/officeDocument/2006/relationships" xmlns:w="http://schemas.openxmlformats.org/wordprocessingml/2006/main" xmlns:w14="http://schemas.microsoft.com/office/word/2010/wordml" xmlns:w15="http://schemas.microsoft.com/office/word/2012/wordml" xmlns:w16cex="http://schemas.microsoft.com/office/word/2018/wordml/cex" xmlns:w16cid="http://schemas.microsoft.com/office/word/2016/wordml/cid" xmlns:w16="http://schemas.microsoft.com/office/word/2018/wordml" xmlns:w16du="http://schemas.microsoft.com/office/word/2023/wordml/word16du" xmlns:w16sdtdh="http://schemas.microsoft.com/office/word/2020/wordml/sdtdatahash" xmlns:w16se="http://schemas.microsoft.com/office/word/2015/wordml/symex" mc:Ignorable="w14 w15 w16se w16cid w16 w16cex w16sdtdh w16du">
   <w:docDefaults>
     <w:rPrDefault>
       <w:rPr>
